--- a/WordDocuments/Calibri/0860.docx
+++ b/WordDocuments/Calibri/0860.docx
@@ -12,7 +12,7 @@
           <w:color w:val="000000"/>
           <w:sz w:val="44"/>
         </w:rPr>
-        <w:t>Quantum Entanglement: A Mysterious Dance</w:t>
+        <w:t>The Captivating World of Biology: Unveiling the Secrets of Life</w:t>
       </w:r>
     </w:p>
     <w:p>
@@ -26,23 +26,7 @@
           <w:color w:val="000000"/>
           <w:sz w:val="36"/>
         </w:rPr>
-        <w:t>Dr</w:t>
-      </w:r>
-      <w:r>
-        <w:rPr>
-          <w:rFonts w:ascii="Calibri" w:hAnsi="Calibri"/>
-          <w:color w:val="000000"/>
-          <w:sz w:val="36"/>
-        </w:rPr>
-        <w:t>.</w:t>
-      </w:r>
-      <w:r>
-        <w:rPr>
-          <w:rFonts w:ascii="Calibri" w:hAnsi="Calibri"/>
-          <w:color w:val="000000"/>
-          <w:sz w:val="36"/>
-        </w:rPr>
-        <w:t xml:space="preserve"> Anna Smith</w:t>
+        <w:t>Olivia Rose</w:t>
       </w:r>
     </w:p>
     <w:p>
@@ -55,7 +39,7 @@
           <w:color w:val="000000"/>
           <w:sz w:val="32"/>
         </w:rPr>
-        <w:t>anna</w:t>
+        <w:t>olivia</w:t>
       </w:r>
       <w:r>
         <w:rPr>
@@ -71,7 +55,7 @@
           <w:color w:val="000000"/>
           <w:sz w:val="32"/>
         </w:rPr>
-        <w:t>smith@quantuminstitute</w:t>
+        <w:t>rose@validschool</w:t>
       </w:r>
       <w:r>
         <w:rPr>
@@ -87,7 +71,7 @@
           <w:color w:val="000000"/>
           <w:sz w:val="32"/>
         </w:rPr>
-        <w:t>org</w:t>
+        <w:t>edu</w:t>
       </w:r>
     </w:p>
     <w:p/>
@@ -98,7 +82,7 @@
           <w:color w:val="000000"/>
           <w:sz w:val="24"/>
         </w:rPr>
-        <w:t>The realm of quantum mechanics is a fascinating and enigmatic frontier of science, pushing the boundaries of our understanding of the universe</w:t>
+        <w:t>Embark on an enthralling journey into the realm of biology, where we unravel the intricate tapestry of life</w:t>
       </w:r>
       <w:r>
         <w:rPr>
@@ -114,7 +98,7 @@
           <w:color w:val="000000"/>
           <w:sz w:val="24"/>
         </w:rPr>
-        <w:t xml:space="preserve"> Among its many intriguing phenomena, quantum entanglement stands out as one of the most mysterious and counterintuitive</w:t>
+        <w:t xml:space="preserve"> Delve into the fascinating microscopic world of cells, the building blocks of all living organisms, and discover their remarkable capabilities</w:t>
       </w:r>
       <w:r>
         <w:rPr>
@@ -130,7 +114,7 @@
           <w:color w:val="000000"/>
           <w:sz w:val="24"/>
         </w:rPr>
-        <w:t xml:space="preserve"> Einstein famously referred to it as "spooky action at a distance," and its implications continue to perplex and enthrall scientists and philosophers alike</w:t>
+        <w:t xml:space="preserve"> Explore the intricate processes that govern genetics, the blueprint of life, and witness the mesmerizing dance of molecules, the fundamental components of all matter</w:t>
       </w:r>
       <w:r>
         <w:rPr>
@@ -155,7 +139,7 @@
           <w:sz w:val="24"/>
         </w:rPr>
         <w:br/>
-        <w:t>This mystical dance between particles defies classical notions of locality and causality, allowing them to share information instantaneously, regardless of the distance separating them</w:t>
+        <w:t>Journey through the awe-inspiring diversity of life on Earth, from the towering giants of the rainforest to the microscopic organisms that thrive in extreme environments</w:t>
       </w:r>
       <w:r>
         <w:rPr>
@@ -171,7 +155,7 @@
           <w:color w:val="000000"/>
           <w:sz w:val="24"/>
         </w:rPr>
-        <w:t xml:space="preserve"> It's as if they are connected by an invisible thread, responding to each other's actions in perfect synchrony, even across vast cosmic distances</w:t>
+        <w:t xml:space="preserve"> Witness the intricate adaptations that enable organisms to survive and thrive in a myriad of habitats, showcasing the resilience and adaptability of life</w:t>
       </w:r>
       <w:r>
         <w:rPr>
@@ -187,7 +171,7 @@
           <w:color w:val="000000"/>
           <w:sz w:val="24"/>
         </w:rPr>
-        <w:t xml:space="preserve"> The implications of this phenomenon are profound, challenging our understanding of reality and opening up new possibilities in the realm of communication, computing, and cryptography</w:t>
+        <w:t xml:space="preserve"> Delve into the delicate balance of ecosystems, where organisms interact in complex webs of interdependence, understanding the profound impact of human activities on the delicate balance of nature</w:t>
       </w:r>
       <w:r>
         <w:rPr>
@@ -212,7 +196,7 @@
           <w:sz w:val="24"/>
         </w:rPr>
         <w:br/>
-        <w:t>Quantum entanglement has been experimentally verified numerous times, leaving no doubt about its existence</w:t>
+        <w:t>Unravel the mysteries of the human body, a marvel of engineering, and explore the intricate workings of its systems</w:t>
       </w:r>
       <w:r>
         <w:rPr>
@@ -228,7 +212,7 @@
           <w:color w:val="000000"/>
           <w:sz w:val="24"/>
         </w:rPr>
-        <w:t xml:space="preserve"> However, the underlying mechanism responsible for this strange phenomenon remains a subject of intense debate and research</w:t>
+        <w:t xml:space="preserve"> Discover the intricate network of organs, tissues, and cells that orchestrate a symphony of life, maintaining homeostasis and enabling us to interact with the world around us</w:t>
       </w:r>
       <w:r>
         <w:rPr>
@@ -244,7 +228,7 @@
           <w:color w:val="000000"/>
           <w:sz w:val="24"/>
         </w:rPr>
-        <w:t xml:space="preserve"> Some physicists posit the existence of hidden variables that govern the behavior of entangled particles, while others propose that the particles themselves possess a form of non-local consciousness, allowing them to communicate instantaneously</w:t>
+        <w:t xml:space="preserve"> Investigate the fascinating processes of growth, development, and reproduction, marveling at the intricacies of life's creation</w:t>
       </w:r>
       <w:r>
         <w:rPr>
@@ -271,7 +255,7 @@
           <w:rFonts w:ascii="Calibri" w:hAnsi="Calibri"/>
           <w:color w:val="000000"/>
         </w:rPr>
-        <w:t>Quantum entanglement is a mysterious phenomenon in which particles become interconnected, sharing information instantaneously regardless of the distance separating them</w:t>
+        <w:t>Biology, the study of life, is an enthralling field that unveils the intricate tapestry of life on Earth</w:t>
       </w:r>
       <w:r>
         <w:rPr>
@@ -285,7 +269,7 @@
           <w:rFonts w:ascii="Calibri" w:hAnsi="Calibri"/>
           <w:color w:val="000000"/>
         </w:rPr>
-        <w:t xml:space="preserve"> It defies classical notions of locality and causality, challenging our understanding of reality</w:t>
+        <w:t xml:space="preserve"> From the microscopic realm of cells to the awe-inspiring diversity of organisms, biology offers a profound understanding of the fundamental processes that govern life</w:t>
       </w:r>
       <w:r>
         <w:rPr>
@@ -299,35 +283,7 @@
           <w:rFonts w:ascii="Calibri" w:hAnsi="Calibri"/>
           <w:color w:val="000000"/>
         </w:rPr>
-        <w:t xml:space="preserve"> Despite numerous experimental verifications, the underlying mechanism responsible for this strange phenomenon remains a subject of intense debate</w:t>
-      </w:r>
-      <w:r>
-        <w:rPr>
-          <w:rFonts w:ascii="Calibri" w:hAnsi="Calibri"/>
-          <w:color w:val="000000"/>
-        </w:rPr>
-        <w:t>.</w:t>
-      </w:r>
-      <w:r>
-        <w:rPr>
-          <w:rFonts w:ascii="Calibri" w:hAnsi="Calibri"/>
-          <w:color w:val="000000"/>
-        </w:rPr>
-        <w:t xml:space="preserve"> The implications of quantum entanglement are profound, with potential applications in communication, computing, and cryptography</w:t>
-      </w:r>
-      <w:r>
-        <w:rPr>
-          <w:rFonts w:ascii="Calibri" w:hAnsi="Calibri"/>
-          <w:color w:val="000000"/>
-        </w:rPr>
-        <w:t>.</w:t>
-      </w:r>
-      <w:r>
-        <w:rPr>
-          <w:rFonts w:ascii="Calibri" w:hAnsi="Calibri"/>
-          <w:color w:val="000000"/>
-        </w:rPr>
-        <w:t xml:space="preserve"> As we delve deeper into the enigmatic world of quantum mechanics, unraveling the secrets of quantum entanglement may provide unprecedented insights into the fundamental nature of the universe</w:t>
+        <w:t xml:space="preserve"> Exploring genetics, adaptations, ecosystems, and the human body, we gain invaluable insights into the wonders of the natural world, fostering a deeper appreciation for the delicate balance of life</w:t>
       </w:r>
       <w:r>
         <w:rPr>
@@ -337,6 +293,7 @@
         <w:t>.</w:t>
       </w:r>
     </w:p>
+    <w:p/>
     <w:sectPr>
       <w:pgSz w:w="12240" w:h="15840"/>
       <w:pgMar w:top="1440" w:right="1800" w:bottom="1440" w:left="1800" w:header="720" w:footer="720" w:gutter="0"/>
@@ -520,31 +477,31 @@
       </w:rPr>
     </w:lvl>
   </w:abstractNum>
-  <w:num w:numId="1" w16cid:durableId="1002126971">
+  <w:num w:numId="1" w16cid:durableId="1634411057">
     <w:abstractNumId w:val="8"/>
   </w:num>
-  <w:num w:numId="2" w16cid:durableId="786969264">
+  <w:num w:numId="2" w16cid:durableId="1826506733">
     <w:abstractNumId w:val="6"/>
   </w:num>
-  <w:num w:numId="3" w16cid:durableId="1206868331">
+  <w:num w:numId="3" w16cid:durableId="1803576572">
     <w:abstractNumId w:val="5"/>
   </w:num>
-  <w:num w:numId="4" w16cid:durableId="599068665">
+  <w:num w:numId="4" w16cid:durableId="2059432943">
     <w:abstractNumId w:val="4"/>
   </w:num>
-  <w:num w:numId="5" w16cid:durableId="102304492">
+  <w:num w:numId="5" w16cid:durableId="607010232">
     <w:abstractNumId w:val="7"/>
   </w:num>
-  <w:num w:numId="6" w16cid:durableId="1368288831">
+  <w:num w:numId="6" w16cid:durableId="1911697966">
     <w:abstractNumId w:val="3"/>
   </w:num>
-  <w:num w:numId="7" w16cid:durableId="732774598">
+  <w:num w:numId="7" w16cid:durableId="1976836259">
     <w:abstractNumId w:val="2"/>
   </w:num>
-  <w:num w:numId="8" w16cid:durableId="1286037482">
+  <w:num w:numId="8" w16cid:durableId="652291940">
     <w:abstractNumId w:val="1"/>
   </w:num>
-  <w:num w:numId="9" w16cid:durableId="759720132">
+  <w:num w:numId="9" w16cid:durableId="575743997">
     <w:abstractNumId w:val="0"/>
   </w:num>
 </w:numbering>
